--- a/表设计.docx
+++ b/表设计.docx
@@ -58,6 +58,12 @@
             <w:insideH w:val="single" w:color="auto" w:sz="4" w:space="0"/>
             <w:insideV w:val="single" w:color="auto" w:sz="4" w:space="0"/>
           </w:tblBorders>
+          <w:tblCellMar>
+            <w:top w:w="0" w:type="dxa"/>
+            <w:left w:w="108" w:type="dxa"/>
+            <w:bottom w:w="0" w:type="dxa"/>
+            <w:right w:w="108" w:type="dxa"/>
+          </w:tblCellMar>
         </w:tblPrEx>
         <w:trPr>
           <w:trHeight w:val="299" w:hRule="atLeast"/>
@@ -1048,6 +1054,16 @@
               <w:spacing w:before="15" w:after="25" w:line="360" w:lineRule="auto"/>
               <w:jc w:val="left"/>
               <w:rPr>
+                <w:rFonts w:hint="eastAsia" w:ascii="宋体" w:hAnsi="宋体"/>
+                <w:sz w:val="24"/>
+              </w:rPr>
+            </w:pPr>
+          </w:p>
+          <w:p>
+            <w:pPr>
+              <w:spacing w:before="15" w:after="25" w:line="360" w:lineRule="auto"/>
+              <w:jc w:val="left"/>
+              <w:rPr>
                 <w:rFonts w:ascii="宋体" w:hAnsi="宋体"/>
                 <w:sz w:val="24"/>
               </w:rPr>
@@ -1148,6 +1164,25 @@
               <w:spacing w:before="15" w:after="25" w:line="360" w:lineRule="auto"/>
               <w:jc w:val="center"/>
               <w:rPr>
+                <w:rFonts w:hint="eastAsia" w:ascii="宋体" w:hAnsi="宋体"/>
+                <w:sz w:val="24"/>
+                <w:lang w:val="en-US" w:eastAsia="zh-CN"/>
+              </w:rPr>
+            </w:pPr>
+            <w:r>
+              <w:rPr>
+                <w:rFonts w:hint="eastAsia" w:ascii="宋体" w:hAnsi="宋体"/>
+                <w:sz w:val="24"/>
+                <w:lang w:val="en-US" w:eastAsia="zh-CN"/>
+              </w:rPr>
+              <w:t>用户角色</w:t>
+            </w:r>
+          </w:p>
+          <w:p>
+            <w:pPr>
+              <w:spacing w:before="15" w:after="25" w:line="360" w:lineRule="auto"/>
+              <w:jc w:val="center"/>
+              <w:rPr>
                 <w:rFonts w:hint="default" w:ascii="宋体" w:hAnsi="宋体" w:eastAsia="宋体"/>
                 <w:sz w:val="24"/>
                 <w:lang w:val="en-US" w:eastAsia="zh-CN"/>
@@ -1157,9 +1192,8 @@
               <w:rPr>
                 <w:rFonts w:hint="eastAsia" w:ascii="宋体" w:hAnsi="宋体"/>
                 <w:sz w:val="24"/>
-                <w:lang w:val="en-US" w:eastAsia="zh-CN"/>
-              </w:rPr>
-              <w:t>用户角色</w:t>
+              </w:rPr>
+              <w:t>1:平台管理员; 2:车企管理员</w:t>
             </w:r>
           </w:p>
         </w:tc>
@@ -1299,13 +1333,6 @@
                 <w:sz w:val="24"/>
               </w:rPr>
             </w:pPr>
-            <w:r>
-              <w:rPr>
-                <w:rFonts w:hint="eastAsia" w:ascii="宋体" w:hAnsi="宋体"/>
-                <w:sz w:val="24"/>
-              </w:rPr>
-              <w:t>1:平台管理员; 2:车企管理员</w:t>
-            </w:r>
           </w:p>
         </w:tc>
       </w:tr>
@@ -5869,6 +5896,1336 @@
           <w:rFonts w:hint="eastAsia"/>
           <w:lang w:val="en-US" w:eastAsia="zh-CN"/>
         </w:rPr>
+        <w:t>企业司机表rent_enterprise_driver_</w:t>
+      </w:r>
+    </w:p>
+    <w:tbl>
+      <w:tblPr>
+        <w:tblStyle w:val="2"/>
+        <w:tblW w:w="0" w:type="auto"/>
+        <w:jc w:val="center"/>
+        <w:tblBorders>
+          <w:top w:val="single" w:color="auto" w:sz="4" w:space="0"/>
+          <w:left w:val="single" w:color="auto" w:sz="4" w:space="0"/>
+          <w:bottom w:val="single" w:color="auto" w:sz="4" w:space="0"/>
+          <w:right w:val="single" w:color="auto" w:sz="4" w:space="0"/>
+          <w:insideH w:val="single" w:color="auto" w:sz="4" w:space="0"/>
+          <w:insideV w:val="single" w:color="auto" w:sz="4" w:space="0"/>
+        </w:tblBorders>
+        <w:tblLayout w:type="fixed"/>
+        <w:tblCellMar>
+          <w:top w:w="0" w:type="dxa"/>
+          <w:left w:w="108" w:type="dxa"/>
+          <w:bottom w:w="0" w:type="dxa"/>
+          <w:right w:w="108" w:type="dxa"/>
+        </w:tblCellMar>
+      </w:tblPr>
+      <w:tblGrid>
+        <w:gridCol w:w="2215"/>
+        <w:gridCol w:w="1735"/>
+        <w:gridCol w:w="1329"/>
+        <w:gridCol w:w="1343"/>
+        <w:gridCol w:w="1849"/>
+      </w:tblGrid>
+      <w:tr>
+        <w:tblPrEx>
+          <w:tblBorders>
+            <w:top w:val="single" w:color="auto" w:sz="4" w:space="0"/>
+            <w:left w:val="single" w:color="auto" w:sz="4" w:space="0"/>
+            <w:bottom w:val="single" w:color="auto" w:sz="4" w:space="0"/>
+            <w:right w:val="single" w:color="auto" w:sz="4" w:space="0"/>
+            <w:insideH w:val="single" w:color="auto" w:sz="4" w:space="0"/>
+            <w:insideV w:val="single" w:color="auto" w:sz="4" w:space="0"/>
+          </w:tblBorders>
+          <w:tblCellMar>
+            <w:top w:w="0" w:type="dxa"/>
+            <w:left w:w="108" w:type="dxa"/>
+            <w:bottom w:w="0" w:type="dxa"/>
+            <w:right w:w="108" w:type="dxa"/>
+          </w:tblCellMar>
+        </w:tblPrEx>
+        <w:trPr>
+          <w:trHeight w:val="299" w:hRule="atLeast"/>
+          <w:jc w:val="center"/>
+        </w:trPr>
+        <w:tc>
+          <w:tcPr>
+            <w:tcW w:w="2215" w:type="dxa"/>
+            <w:noWrap w:val="0"/>
+            <w:vAlign w:val="top"/>
+          </w:tcPr>
+          <w:p>
+            <w:pPr>
+              <w:spacing w:before="15" w:after="25" w:line="360" w:lineRule="auto"/>
+              <w:ind w:firstLine="240" w:firstLineChars="100"/>
+              <w:rPr>
+                <w:rFonts w:hint="eastAsia" w:ascii="宋体" w:hAnsi="宋体" w:eastAsia="宋体"/>
+                <w:sz w:val="24"/>
+                <w:lang w:val="en-US" w:eastAsia="zh-CN"/>
+              </w:rPr>
+            </w:pPr>
+            <w:r>
+              <w:rPr>
+                <w:rFonts w:hint="eastAsia" w:ascii="宋体" w:hAnsi="宋体"/>
+                <w:sz w:val="24"/>
+                <w:lang w:val="en-US" w:eastAsia="zh-CN"/>
+              </w:rPr>
+              <w:t>字段名</w:t>
+            </w:r>
+          </w:p>
+        </w:tc>
+        <w:tc>
+          <w:tcPr>
+            <w:tcW w:w="1735" w:type="dxa"/>
+            <w:noWrap w:val="0"/>
+            <w:vAlign w:val="center"/>
+          </w:tcPr>
+          <w:p>
+            <w:pPr>
+              <w:spacing w:before="15" w:after="25" w:line="360" w:lineRule="auto"/>
+              <w:jc w:val="center"/>
+              <w:rPr>
+                <w:rFonts w:hint="default" w:ascii="宋体" w:hAnsi="宋体" w:eastAsia="宋体"/>
+                <w:sz w:val="24"/>
+                <w:lang w:val="en-US" w:eastAsia="zh-CN"/>
+              </w:rPr>
+            </w:pPr>
+            <w:r>
+              <w:rPr>
+                <w:rFonts w:hint="eastAsia" w:ascii="宋体" w:hAnsi="宋体"/>
+                <w:sz w:val="24"/>
+                <w:lang w:val="en-US" w:eastAsia="zh-CN"/>
+              </w:rPr>
+              <w:t>数据类型</w:t>
+            </w:r>
+          </w:p>
+        </w:tc>
+        <w:tc>
+          <w:tcPr>
+            <w:tcW w:w="1329" w:type="dxa"/>
+            <w:noWrap w:val="0"/>
+            <w:vAlign w:val="center"/>
+          </w:tcPr>
+          <w:p>
+            <w:pPr>
+              <w:spacing w:before="15" w:after="25" w:line="360" w:lineRule="auto"/>
+              <w:jc w:val="center"/>
+              <w:rPr>
+                <w:rFonts w:hint="eastAsia" w:ascii="宋体" w:hAnsi="宋体" w:eastAsia="宋体"/>
+                <w:sz w:val="24"/>
+                <w:lang w:val="en-US" w:eastAsia="zh-CN"/>
+              </w:rPr>
+            </w:pPr>
+            <w:r>
+              <w:rPr>
+                <w:rFonts w:hint="eastAsia" w:ascii="宋体" w:hAnsi="宋体"/>
+                <w:sz w:val="24"/>
+                <w:lang w:val="en-US" w:eastAsia="zh-CN"/>
+              </w:rPr>
+              <w:t>长度</w:t>
+            </w:r>
+          </w:p>
+        </w:tc>
+        <w:tc>
+          <w:tcPr>
+            <w:tcW w:w="1343" w:type="dxa"/>
+            <w:noWrap w:val="0"/>
+            <w:vAlign w:val="center"/>
+          </w:tcPr>
+          <w:p>
+            <w:pPr>
+              <w:spacing w:before="15" w:after="25" w:line="360" w:lineRule="auto"/>
+              <w:jc w:val="center"/>
+              <w:rPr>
+                <w:rFonts w:hint="default" w:ascii="宋体" w:hAnsi="宋体" w:eastAsia="宋体"/>
+                <w:sz w:val="24"/>
+                <w:lang w:val="en-US" w:eastAsia="zh-CN"/>
+              </w:rPr>
+            </w:pPr>
+            <w:r>
+              <w:rPr>
+                <w:rFonts w:hint="eastAsia" w:ascii="宋体" w:hAnsi="宋体"/>
+                <w:sz w:val="24"/>
+                <w:lang w:val="en-US" w:eastAsia="zh-CN"/>
+              </w:rPr>
+              <w:t>是否主键</w:t>
+            </w:r>
+          </w:p>
+        </w:tc>
+        <w:tc>
+          <w:tcPr>
+            <w:tcW w:w="1849" w:type="dxa"/>
+            <w:noWrap w:val="0"/>
+            <w:vAlign w:val="center"/>
+          </w:tcPr>
+          <w:p>
+            <w:pPr>
+              <w:spacing w:before="15" w:after="25" w:line="360" w:lineRule="auto"/>
+              <w:jc w:val="center"/>
+              <w:rPr>
+                <w:rFonts w:hint="eastAsia" w:ascii="宋体" w:hAnsi="宋体" w:eastAsia="宋体"/>
+                <w:sz w:val="24"/>
+                <w:lang w:val="en-US" w:eastAsia="zh-CN"/>
+              </w:rPr>
+            </w:pPr>
+            <w:r>
+              <w:rPr>
+                <w:rFonts w:hint="eastAsia" w:ascii="宋体" w:hAnsi="宋体"/>
+                <w:sz w:val="24"/>
+                <w:lang w:val="en-US" w:eastAsia="zh-CN"/>
+              </w:rPr>
+              <w:t>描述</w:t>
+            </w:r>
+          </w:p>
+        </w:tc>
+      </w:tr>
+      <w:tr>
+        <w:tblPrEx>
+          <w:tblBorders>
+            <w:top w:val="single" w:color="auto" w:sz="4" w:space="0"/>
+            <w:left w:val="single" w:color="auto" w:sz="4" w:space="0"/>
+            <w:bottom w:val="single" w:color="auto" w:sz="4" w:space="0"/>
+            <w:right w:val="single" w:color="auto" w:sz="4" w:space="0"/>
+            <w:insideH w:val="single" w:color="auto" w:sz="4" w:space="0"/>
+            <w:insideV w:val="single" w:color="auto" w:sz="4" w:space="0"/>
+          </w:tblBorders>
+          <w:tblCellMar>
+            <w:top w:w="0" w:type="dxa"/>
+            <w:left w:w="108" w:type="dxa"/>
+            <w:bottom w:w="0" w:type="dxa"/>
+            <w:right w:w="108" w:type="dxa"/>
+          </w:tblCellMar>
+        </w:tblPrEx>
+        <w:trPr>
+          <w:trHeight w:val="299" w:hRule="atLeast"/>
+          <w:jc w:val="center"/>
+        </w:trPr>
+        <w:tc>
+          <w:tcPr>
+            <w:tcW w:w="2215" w:type="dxa"/>
+            <w:noWrap w:val="0"/>
+            <w:vAlign w:val="top"/>
+          </w:tcPr>
+          <w:p>
+            <w:pPr>
+              <w:spacing w:before="15" w:after="25" w:line="360" w:lineRule="auto"/>
+              <w:ind w:firstLine="240" w:firstLineChars="100"/>
+              <w:rPr>
+                <w:rFonts w:hint="eastAsia" w:ascii="宋体" w:hAnsi="宋体"/>
+                <w:sz w:val="24"/>
+                <w:lang w:val="en-US" w:eastAsia="zh-CN"/>
+              </w:rPr>
+            </w:pPr>
+            <w:r>
+              <w:rPr>
+                <w:rFonts w:hint="eastAsia" w:ascii="宋体" w:hAnsi="宋体"/>
+                <w:sz w:val="24"/>
+                <w:lang w:val="en-US" w:eastAsia="zh-CN"/>
+              </w:rPr>
+              <w:t>driver_id</w:t>
+            </w:r>
+          </w:p>
+        </w:tc>
+        <w:tc>
+          <w:tcPr>
+            <w:tcW w:w="1735" w:type="dxa"/>
+            <w:noWrap w:val="0"/>
+            <w:vAlign w:val="center"/>
+          </w:tcPr>
+          <w:p>
+            <w:pPr>
+              <w:spacing w:before="15" w:after="25" w:line="360" w:lineRule="auto"/>
+              <w:jc w:val="center"/>
+              <w:rPr>
+                <w:rFonts w:hint="eastAsia" w:ascii="宋体" w:hAnsi="宋体"/>
+                <w:sz w:val="24"/>
+                <w:lang w:val="en-US" w:eastAsia="zh-CN"/>
+              </w:rPr>
+            </w:pPr>
+            <w:r>
+              <w:rPr>
+                <w:rFonts w:hint="eastAsia" w:ascii="宋体" w:hAnsi="宋体"/>
+                <w:sz w:val="24"/>
+                <w:lang w:val="en-US" w:eastAsia="zh-CN"/>
+              </w:rPr>
+              <w:t>int8</w:t>
+            </w:r>
+          </w:p>
+        </w:tc>
+        <w:tc>
+          <w:tcPr>
+            <w:tcW w:w="1329" w:type="dxa"/>
+            <w:noWrap w:val="0"/>
+            <w:vAlign w:val="center"/>
+          </w:tcPr>
+          <w:p>
+            <w:pPr>
+              <w:spacing w:before="15" w:after="25" w:line="360" w:lineRule="auto"/>
+              <w:jc w:val="center"/>
+              <w:rPr>
+                <w:rFonts w:hint="eastAsia" w:ascii="宋体" w:hAnsi="宋体"/>
+                <w:sz w:val="24"/>
+                <w:lang w:val="en-US" w:eastAsia="zh-CN"/>
+              </w:rPr>
+            </w:pPr>
+          </w:p>
+        </w:tc>
+        <w:tc>
+          <w:tcPr>
+            <w:tcW w:w="1343" w:type="dxa"/>
+            <w:noWrap w:val="0"/>
+            <w:vAlign w:val="center"/>
+          </w:tcPr>
+          <w:p>
+            <w:pPr>
+              <w:spacing w:before="15" w:after="25" w:line="360" w:lineRule="auto"/>
+              <w:jc w:val="center"/>
+              <w:rPr>
+                <w:rFonts w:hint="eastAsia" w:ascii="宋体" w:hAnsi="宋体"/>
+                <w:sz w:val="24"/>
+                <w:lang w:val="en-US" w:eastAsia="zh-CN"/>
+              </w:rPr>
+            </w:pPr>
+            <w:r>
+              <w:rPr>
+                <w:rFonts w:hint="eastAsia" w:ascii="宋体" w:hAnsi="宋体"/>
+                <w:sz w:val="24"/>
+                <w:lang w:val="en-US" w:eastAsia="zh-CN"/>
+              </w:rPr>
+              <w:t>是</w:t>
+            </w:r>
+          </w:p>
+        </w:tc>
+        <w:tc>
+          <w:tcPr>
+            <w:tcW w:w="1849" w:type="dxa"/>
+            <w:noWrap w:val="0"/>
+            <w:vAlign w:val="center"/>
+          </w:tcPr>
+          <w:p>
+            <w:pPr>
+              <w:spacing w:before="15" w:after="25" w:line="360" w:lineRule="auto"/>
+              <w:jc w:val="center"/>
+              <w:rPr>
+                <w:rFonts w:hint="default" w:ascii="宋体" w:hAnsi="宋体"/>
+                <w:sz w:val="24"/>
+                <w:lang w:val="en-US" w:eastAsia="zh-CN"/>
+              </w:rPr>
+            </w:pPr>
+            <w:r>
+              <w:rPr>
+                <w:rFonts w:hint="eastAsia" w:ascii="宋体" w:hAnsi="宋体"/>
+                <w:sz w:val="24"/>
+                <w:lang w:val="en-US" w:eastAsia="zh-CN"/>
+              </w:rPr>
+              <w:t>司机id</w:t>
+            </w:r>
+          </w:p>
+        </w:tc>
+      </w:tr>
+      <w:tr>
+        <w:tblPrEx>
+          <w:tblBorders>
+            <w:top w:val="single" w:color="auto" w:sz="4" w:space="0"/>
+            <w:left w:val="single" w:color="auto" w:sz="4" w:space="0"/>
+            <w:bottom w:val="single" w:color="auto" w:sz="4" w:space="0"/>
+            <w:right w:val="single" w:color="auto" w:sz="4" w:space="0"/>
+            <w:insideH w:val="single" w:color="auto" w:sz="4" w:space="0"/>
+            <w:insideV w:val="single" w:color="auto" w:sz="4" w:space="0"/>
+          </w:tblBorders>
+          <w:tblCellMar>
+            <w:top w:w="0" w:type="dxa"/>
+            <w:left w:w="108" w:type="dxa"/>
+            <w:bottom w:w="0" w:type="dxa"/>
+            <w:right w:w="108" w:type="dxa"/>
+          </w:tblCellMar>
+        </w:tblPrEx>
+        <w:trPr>
+          <w:trHeight w:val="299" w:hRule="atLeast"/>
+          <w:jc w:val="center"/>
+        </w:trPr>
+        <w:tc>
+          <w:tcPr>
+            <w:tcW w:w="2215" w:type="dxa"/>
+            <w:noWrap w:val="0"/>
+            <w:vAlign w:val="top"/>
+          </w:tcPr>
+          <w:p>
+            <w:pPr>
+              <w:spacing w:before="15" w:after="25" w:line="360" w:lineRule="auto"/>
+              <w:ind w:firstLine="240" w:firstLineChars="100"/>
+              <w:rPr>
+                <w:rFonts w:hint="eastAsia" w:ascii="宋体" w:hAnsi="宋体"/>
+                <w:sz w:val="24"/>
+                <w:lang w:val="en-US" w:eastAsia="zh-CN"/>
+              </w:rPr>
+            </w:pPr>
+            <w:r>
+              <w:rPr>
+                <w:rFonts w:hint="eastAsia" w:ascii="宋体" w:hAnsi="宋体"/>
+                <w:sz w:val="24"/>
+                <w:lang w:val="en-US" w:eastAsia="zh-CN"/>
+              </w:rPr>
+              <w:t>enterprise_id</w:t>
+            </w:r>
+          </w:p>
+        </w:tc>
+        <w:tc>
+          <w:tcPr>
+            <w:tcW w:w="1735" w:type="dxa"/>
+            <w:noWrap w:val="0"/>
+            <w:vAlign w:val="center"/>
+          </w:tcPr>
+          <w:p>
+            <w:pPr>
+              <w:spacing w:before="15" w:after="25" w:line="360" w:lineRule="auto"/>
+              <w:jc w:val="center"/>
+              <w:rPr>
+                <w:rFonts w:hint="eastAsia" w:ascii="宋体" w:hAnsi="宋体"/>
+                <w:sz w:val="24"/>
+                <w:lang w:val="en-US" w:eastAsia="zh-CN"/>
+              </w:rPr>
+            </w:pPr>
+            <w:r>
+              <w:rPr>
+                <w:rFonts w:hint="eastAsia" w:ascii="宋体" w:hAnsi="宋体"/>
+                <w:sz w:val="24"/>
+                <w:lang w:val="en-US" w:eastAsia="zh-CN"/>
+              </w:rPr>
+              <w:t>int8</w:t>
+            </w:r>
+          </w:p>
+        </w:tc>
+        <w:tc>
+          <w:tcPr>
+            <w:tcW w:w="1329" w:type="dxa"/>
+            <w:noWrap w:val="0"/>
+            <w:vAlign w:val="center"/>
+          </w:tcPr>
+          <w:p>
+            <w:pPr>
+              <w:spacing w:before="15" w:after="25" w:line="360" w:lineRule="auto"/>
+              <w:jc w:val="center"/>
+              <w:rPr>
+                <w:rFonts w:hint="eastAsia" w:ascii="宋体" w:hAnsi="宋体"/>
+                <w:sz w:val="24"/>
+                <w:lang w:val="en-US" w:eastAsia="zh-CN"/>
+              </w:rPr>
+            </w:pPr>
+          </w:p>
+        </w:tc>
+        <w:tc>
+          <w:tcPr>
+            <w:tcW w:w="1343" w:type="dxa"/>
+            <w:noWrap w:val="0"/>
+            <w:vAlign w:val="center"/>
+          </w:tcPr>
+          <w:p>
+            <w:pPr>
+              <w:spacing w:before="15" w:after="25" w:line="360" w:lineRule="auto"/>
+              <w:jc w:val="center"/>
+              <w:rPr>
+                <w:rFonts w:hint="eastAsia" w:ascii="宋体" w:hAnsi="宋体"/>
+                <w:sz w:val="24"/>
+                <w:lang w:val="en-US" w:eastAsia="zh-CN"/>
+              </w:rPr>
+            </w:pPr>
+          </w:p>
+        </w:tc>
+        <w:tc>
+          <w:tcPr>
+            <w:tcW w:w="1849" w:type="dxa"/>
+            <w:noWrap w:val="0"/>
+            <w:vAlign w:val="center"/>
+          </w:tcPr>
+          <w:p>
+            <w:pPr>
+              <w:spacing w:before="15" w:after="25" w:line="360" w:lineRule="auto"/>
+              <w:jc w:val="center"/>
+              <w:rPr>
+                <w:rFonts w:hint="default" w:ascii="宋体" w:hAnsi="宋体"/>
+                <w:sz w:val="24"/>
+                <w:lang w:val="en-US" w:eastAsia="zh-CN"/>
+              </w:rPr>
+            </w:pPr>
+            <w:r>
+              <w:rPr>
+                <w:rFonts w:hint="eastAsia" w:ascii="宋体" w:hAnsi="宋体"/>
+                <w:sz w:val="24"/>
+                <w:lang w:val="en-US" w:eastAsia="zh-CN"/>
+              </w:rPr>
+              <w:t>企业id</w:t>
+            </w:r>
+          </w:p>
+        </w:tc>
+      </w:tr>
+      <w:tr>
+        <w:tblPrEx>
+          <w:tblBorders>
+            <w:top w:val="single" w:color="auto" w:sz="4" w:space="0"/>
+            <w:left w:val="single" w:color="auto" w:sz="4" w:space="0"/>
+            <w:bottom w:val="single" w:color="auto" w:sz="4" w:space="0"/>
+            <w:right w:val="single" w:color="auto" w:sz="4" w:space="0"/>
+            <w:insideH w:val="single" w:color="auto" w:sz="4" w:space="0"/>
+            <w:insideV w:val="single" w:color="auto" w:sz="4" w:space="0"/>
+          </w:tblBorders>
+          <w:tblCellMar>
+            <w:top w:w="0" w:type="dxa"/>
+            <w:left w:w="108" w:type="dxa"/>
+            <w:bottom w:w="0" w:type="dxa"/>
+            <w:right w:w="108" w:type="dxa"/>
+          </w:tblCellMar>
+        </w:tblPrEx>
+        <w:trPr>
+          <w:trHeight w:val="299" w:hRule="atLeast"/>
+          <w:jc w:val="center"/>
+        </w:trPr>
+        <w:tc>
+          <w:tcPr>
+            <w:tcW w:w="2215" w:type="dxa"/>
+            <w:noWrap w:val="0"/>
+            <w:vAlign w:val="top"/>
+          </w:tcPr>
+          <w:p>
+            <w:pPr>
+              <w:spacing w:before="15" w:after="25" w:line="360" w:lineRule="auto"/>
+              <w:ind w:firstLine="240" w:firstLineChars="100"/>
+              <w:rPr>
+                <w:rFonts w:hint="eastAsia" w:ascii="宋体" w:hAnsi="宋体"/>
+                <w:sz w:val="24"/>
+                <w:lang w:val="en-US" w:eastAsia="zh-CN"/>
+              </w:rPr>
+            </w:pPr>
+            <w:r>
+              <w:rPr>
+                <w:rFonts w:hint="eastAsia" w:ascii="宋体" w:hAnsi="宋体"/>
+                <w:sz w:val="24"/>
+                <w:lang w:val="en-US" w:eastAsia="zh-CN"/>
+              </w:rPr>
+              <w:t>user_name</w:t>
+            </w:r>
+          </w:p>
+        </w:tc>
+        <w:tc>
+          <w:tcPr>
+            <w:tcW w:w="1735" w:type="dxa"/>
+            <w:noWrap w:val="0"/>
+            <w:vAlign w:val="center"/>
+          </w:tcPr>
+          <w:p>
+            <w:pPr>
+              <w:spacing w:before="15" w:after="25" w:line="360" w:lineRule="auto"/>
+              <w:jc w:val="center"/>
+              <w:rPr>
+                <w:rFonts w:hint="eastAsia" w:ascii="宋体" w:hAnsi="宋体"/>
+                <w:sz w:val="24"/>
+                <w:lang w:val="en-US" w:eastAsia="zh-CN"/>
+              </w:rPr>
+            </w:pPr>
+            <w:r>
+              <w:rPr>
+                <w:rFonts w:hint="eastAsia" w:ascii="宋体" w:hAnsi="宋体"/>
+                <w:sz w:val="24"/>
+                <w:lang w:val="en-US" w:eastAsia="zh-CN"/>
+              </w:rPr>
+              <w:t>varchar</w:t>
+            </w:r>
+          </w:p>
+        </w:tc>
+        <w:tc>
+          <w:tcPr>
+            <w:tcW w:w="1329" w:type="dxa"/>
+            <w:noWrap w:val="0"/>
+            <w:vAlign w:val="center"/>
+          </w:tcPr>
+          <w:p>
+            <w:pPr>
+              <w:spacing w:before="15" w:after="25" w:line="360" w:lineRule="auto"/>
+              <w:jc w:val="center"/>
+              <w:rPr>
+                <w:rFonts w:hint="default" w:ascii="宋体" w:hAnsi="宋体"/>
+                <w:sz w:val="24"/>
+                <w:lang w:val="en-US" w:eastAsia="zh-CN"/>
+              </w:rPr>
+            </w:pPr>
+            <w:r>
+              <w:rPr>
+                <w:rFonts w:hint="eastAsia" w:ascii="宋体" w:hAnsi="宋体"/>
+                <w:sz w:val="24"/>
+                <w:lang w:val="en-US" w:eastAsia="zh-CN"/>
+              </w:rPr>
+              <w:t>20</w:t>
+            </w:r>
+          </w:p>
+        </w:tc>
+        <w:tc>
+          <w:tcPr>
+            <w:tcW w:w="1343" w:type="dxa"/>
+            <w:noWrap w:val="0"/>
+            <w:vAlign w:val="center"/>
+          </w:tcPr>
+          <w:p>
+            <w:pPr>
+              <w:spacing w:before="15" w:after="25" w:line="360" w:lineRule="auto"/>
+              <w:jc w:val="center"/>
+              <w:rPr>
+                <w:rFonts w:hint="eastAsia" w:ascii="宋体" w:hAnsi="宋体"/>
+                <w:sz w:val="24"/>
+                <w:lang w:val="en-US" w:eastAsia="zh-CN"/>
+              </w:rPr>
+            </w:pPr>
+          </w:p>
+        </w:tc>
+        <w:tc>
+          <w:tcPr>
+            <w:tcW w:w="1849" w:type="dxa"/>
+            <w:noWrap w:val="0"/>
+            <w:vAlign w:val="center"/>
+          </w:tcPr>
+          <w:p>
+            <w:pPr>
+              <w:spacing w:before="15" w:after="25" w:line="360" w:lineRule="auto"/>
+              <w:jc w:val="center"/>
+              <w:rPr>
+                <w:rFonts w:hint="default" w:ascii="宋体" w:hAnsi="宋体"/>
+                <w:sz w:val="24"/>
+                <w:lang w:val="en-US" w:eastAsia="zh-CN"/>
+              </w:rPr>
+            </w:pPr>
+            <w:r>
+              <w:rPr>
+                <w:rFonts w:hint="eastAsia" w:ascii="宋体" w:hAnsi="宋体"/>
+                <w:sz w:val="24"/>
+                <w:lang w:val="en-US" w:eastAsia="zh-CN"/>
+              </w:rPr>
+              <w:t>司机姓名</w:t>
+            </w:r>
+          </w:p>
+        </w:tc>
+      </w:tr>
+      <w:tr>
+        <w:tblPrEx>
+          <w:tblBorders>
+            <w:top w:val="single" w:color="auto" w:sz="4" w:space="0"/>
+            <w:left w:val="single" w:color="auto" w:sz="4" w:space="0"/>
+            <w:bottom w:val="single" w:color="auto" w:sz="4" w:space="0"/>
+            <w:right w:val="single" w:color="auto" w:sz="4" w:space="0"/>
+            <w:insideH w:val="single" w:color="auto" w:sz="4" w:space="0"/>
+            <w:insideV w:val="single" w:color="auto" w:sz="4" w:space="0"/>
+          </w:tblBorders>
+          <w:tblCellMar>
+            <w:top w:w="0" w:type="dxa"/>
+            <w:left w:w="108" w:type="dxa"/>
+            <w:bottom w:w="0" w:type="dxa"/>
+            <w:right w:w="108" w:type="dxa"/>
+          </w:tblCellMar>
+        </w:tblPrEx>
+        <w:trPr>
+          <w:trHeight w:val="299" w:hRule="atLeast"/>
+          <w:jc w:val="center"/>
+        </w:trPr>
+        <w:tc>
+          <w:tcPr>
+            <w:tcW w:w="2215" w:type="dxa"/>
+            <w:noWrap w:val="0"/>
+            <w:vAlign w:val="top"/>
+          </w:tcPr>
+          <w:p>
+            <w:pPr>
+              <w:spacing w:before="15" w:after="25" w:line="360" w:lineRule="auto"/>
+              <w:ind w:firstLine="240" w:firstLineChars="100"/>
+              <w:rPr>
+                <w:rFonts w:hint="eastAsia" w:ascii="宋体" w:hAnsi="宋体"/>
+                <w:sz w:val="24"/>
+                <w:lang w:val="en-US" w:eastAsia="zh-CN"/>
+              </w:rPr>
+            </w:pPr>
+            <w:r>
+              <w:rPr>
+                <w:rFonts w:hint="eastAsia" w:ascii="宋体" w:hAnsi="宋体"/>
+                <w:sz w:val="24"/>
+                <w:lang w:val="en-US" w:eastAsia="zh-CN"/>
+              </w:rPr>
+              <w:t>mobile</w:t>
+            </w:r>
+          </w:p>
+        </w:tc>
+        <w:tc>
+          <w:tcPr>
+            <w:tcW w:w="1735" w:type="dxa"/>
+            <w:noWrap w:val="0"/>
+            <w:vAlign w:val="center"/>
+          </w:tcPr>
+          <w:p>
+            <w:pPr>
+              <w:spacing w:before="15" w:after="25" w:line="360" w:lineRule="auto"/>
+              <w:jc w:val="center"/>
+              <w:rPr>
+                <w:rFonts w:hint="eastAsia" w:ascii="宋体" w:hAnsi="宋体"/>
+                <w:sz w:val="24"/>
+                <w:lang w:val="en-US" w:eastAsia="zh-CN"/>
+              </w:rPr>
+            </w:pPr>
+            <w:r>
+              <w:rPr>
+                <w:rFonts w:hint="eastAsia" w:ascii="宋体" w:hAnsi="宋体"/>
+                <w:sz w:val="24"/>
+                <w:lang w:val="en-US" w:eastAsia="zh-CN"/>
+              </w:rPr>
+              <w:t>varchar</w:t>
+            </w:r>
+          </w:p>
+        </w:tc>
+        <w:tc>
+          <w:tcPr>
+            <w:tcW w:w="1329" w:type="dxa"/>
+            <w:noWrap w:val="0"/>
+            <w:vAlign w:val="center"/>
+          </w:tcPr>
+          <w:p>
+            <w:pPr>
+              <w:spacing w:before="15" w:after="25" w:line="360" w:lineRule="auto"/>
+              <w:jc w:val="center"/>
+              <w:rPr>
+                <w:rFonts w:hint="default" w:ascii="宋体" w:hAnsi="宋体"/>
+                <w:sz w:val="24"/>
+                <w:lang w:val="en-US" w:eastAsia="zh-CN"/>
+              </w:rPr>
+            </w:pPr>
+            <w:r>
+              <w:rPr>
+                <w:rFonts w:hint="eastAsia" w:ascii="宋体" w:hAnsi="宋体"/>
+                <w:sz w:val="24"/>
+                <w:lang w:val="en-US" w:eastAsia="zh-CN"/>
+              </w:rPr>
+              <w:t>20</w:t>
+            </w:r>
+          </w:p>
+        </w:tc>
+        <w:tc>
+          <w:tcPr>
+            <w:tcW w:w="1343" w:type="dxa"/>
+            <w:noWrap w:val="0"/>
+            <w:vAlign w:val="center"/>
+          </w:tcPr>
+          <w:p>
+            <w:pPr>
+              <w:spacing w:before="15" w:after="25" w:line="360" w:lineRule="auto"/>
+              <w:jc w:val="center"/>
+              <w:rPr>
+                <w:rFonts w:hint="eastAsia" w:ascii="宋体" w:hAnsi="宋体"/>
+                <w:sz w:val="24"/>
+                <w:lang w:val="en-US" w:eastAsia="zh-CN"/>
+              </w:rPr>
+            </w:pPr>
+          </w:p>
+        </w:tc>
+        <w:tc>
+          <w:tcPr>
+            <w:tcW w:w="1849" w:type="dxa"/>
+            <w:noWrap w:val="0"/>
+            <w:vAlign w:val="center"/>
+          </w:tcPr>
+          <w:p>
+            <w:pPr>
+              <w:spacing w:before="15" w:after="25" w:line="360" w:lineRule="auto"/>
+              <w:jc w:val="center"/>
+              <w:rPr>
+                <w:rFonts w:hint="default" w:ascii="宋体" w:hAnsi="宋体"/>
+                <w:sz w:val="24"/>
+                <w:lang w:val="en-US" w:eastAsia="zh-CN"/>
+              </w:rPr>
+            </w:pPr>
+            <w:r>
+              <w:rPr>
+                <w:rFonts w:hint="eastAsia" w:ascii="宋体" w:hAnsi="宋体"/>
+                <w:sz w:val="24"/>
+                <w:lang w:val="en-US" w:eastAsia="zh-CN"/>
+              </w:rPr>
+              <w:t>司机手机号</w:t>
+            </w:r>
+            <w:bookmarkStart w:id="0" w:name="_GoBack"/>
+            <w:bookmarkEnd w:id="0"/>
+          </w:p>
+        </w:tc>
+      </w:tr>
+      <w:tr>
+        <w:tblPrEx>
+          <w:tblBorders>
+            <w:top w:val="single" w:color="auto" w:sz="4" w:space="0"/>
+            <w:left w:val="single" w:color="auto" w:sz="4" w:space="0"/>
+            <w:bottom w:val="single" w:color="auto" w:sz="4" w:space="0"/>
+            <w:right w:val="single" w:color="auto" w:sz="4" w:space="0"/>
+            <w:insideH w:val="single" w:color="auto" w:sz="4" w:space="0"/>
+            <w:insideV w:val="single" w:color="auto" w:sz="4" w:space="0"/>
+          </w:tblBorders>
+          <w:tblCellMar>
+            <w:top w:w="0" w:type="dxa"/>
+            <w:left w:w="108" w:type="dxa"/>
+            <w:bottom w:w="0" w:type="dxa"/>
+            <w:right w:w="108" w:type="dxa"/>
+          </w:tblCellMar>
+        </w:tblPrEx>
+        <w:trPr>
+          <w:trHeight w:val="299" w:hRule="atLeast"/>
+          <w:jc w:val="center"/>
+        </w:trPr>
+        <w:tc>
+          <w:tcPr>
+            <w:tcW w:w="2215" w:type="dxa"/>
+            <w:noWrap w:val="0"/>
+            <w:vAlign w:val="top"/>
+          </w:tcPr>
+          <w:p>
+            <w:pPr>
+              <w:spacing w:before="15" w:after="25" w:line="360" w:lineRule="auto"/>
+              <w:ind w:firstLine="240" w:firstLineChars="100"/>
+              <w:rPr>
+                <w:rFonts w:hint="eastAsia" w:ascii="宋体" w:hAnsi="宋体"/>
+                <w:sz w:val="24"/>
+                <w:lang w:val="en-US" w:eastAsia="zh-CN"/>
+              </w:rPr>
+            </w:pPr>
+            <w:r>
+              <w:rPr>
+                <w:rFonts w:hint="eastAsia" w:ascii="宋体" w:hAnsi="宋体"/>
+                <w:sz w:val="24"/>
+                <w:lang w:val="en-US" w:eastAsia="zh-CN"/>
+              </w:rPr>
+              <w:t>driver_license</w:t>
+            </w:r>
+          </w:p>
+        </w:tc>
+        <w:tc>
+          <w:tcPr>
+            <w:tcW w:w="1735" w:type="dxa"/>
+            <w:noWrap w:val="0"/>
+            <w:vAlign w:val="center"/>
+          </w:tcPr>
+          <w:p>
+            <w:pPr>
+              <w:spacing w:before="15" w:after="25" w:line="360" w:lineRule="auto"/>
+              <w:jc w:val="center"/>
+              <w:rPr>
+                <w:rFonts w:hint="default" w:ascii="宋体" w:hAnsi="宋体"/>
+                <w:sz w:val="24"/>
+                <w:lang w:val="en-US" w:eastAsia="zh-CN"/>
+              </w:rPr>
+            </w:pPr>
+            <w:r>
+              <w:rPr>
+                <w:rFonts w:hint="eastAsia" w:ascii="宋体" w:hAnsi="宋体"/>
+                <w:sz w:val="24"/>
+                <w:lang w:val="en-US" w:eastAsia="zh-CN"/>
+              </w:rPr>
+              <w:t>varchar</w:t>
+            </w:r>
+          </w:p>
+        </w:tc>
+        <w:tc>
+          <w:tcPr>
+            <w:tcW w:w="1329" w:type="dxa"/>
+            <w:noWrap w:val="0"/>
+            <w:vAlign w:val="center"/>
+          </w:tcPr>
+          <w:p>
+            <w:pPr>
+              <w:spacing w:before="15" w:after="25" w:line="360" w:lineRule="auto"/>
+              <w:jc w:val="center"/>
+              <w:rPr>
+                <w:rFonts w:hint="default" w:ascii="宋体" w:hAnsi="宋体"/>
+                <w:sz w:val="24"/>
+                <w:lang w:val="en-US" w:eastAsia="zh-CN"/>
+              </w:rPr>
+            </w:pPr>
+            <w:r>
+              <w:rPr>
+                <w:rFonts w:hint="eastAsia" w:ascii="宋体" w:hAnsi="宋体"/>
+                <w:sz w:val="24"/>
+                <w:lang w:val="en-US" w:eastAsia="zh-CN"/>
+              </w:rPr>
+              <w:t>100</w:t>
+            </w:r>
+          </w:p>
+        </w:tc>
+        <w:tc>
+          <w:tcPr>
+            <w:tcW w:w="1343" w:type="dxa"/>
+            <w:noWrap w:val="0"/>
+            <w:vAlign w:val="center"/>
+          </w:tcPr>
+          <w:p>
+            <w:pPr>
+              <w:spacing w:before="15" w:after="25" w:line="360" w:lineRule="auto"/>
+              <w:jc w:val="center"/>
+              <w:rPr>
+                <w:rFonts w:hint="eastAsia" w:ascii="宋体" w:hAnsi="宋体"/>
+                <w:sz w:val="24"/>
+                <w:lang w:val="en-US" w:eastAsia="zh-CN"/>
+              </w:rPr>
+            </w:pPr>
+          </w:p>
+        </w:tc>
+        <w:tc>
+          <w:tcPr>
+            <w:tcW w:w="1849" w:type="dxa"/>
+            <w:noWrap w:val="0"/>
+            <w:vAlign w:val="center"/>
+          </w:tcPr>
+          <w:p>
+            <w:pPr>
+              <w:spacing w:before="15" w:after="25" w:line="360" w:lineRule="auto"/>
+              <w:jc w:val="center"/>
+              <w:rPr>
+                <w:rFonts w:hint="eastAsia" w:ascii="宋体" w:hAnsi="宋体"/>
+                <w:sz w:val="24"/>
+                <w:lang w:val="en-US" w:eastAsia="zh-CN"/>
+              </w:rPr>
+            </w:pPr>
+            <w:r>
+              <w:rPr>
+                <w:rFonts w:hint="eastAsia" w:ascii="宋体" w:hAnsi="宋体"/>
+                <w:sz w:val="24"/>
+                <w:lang w:val="en-US" w:eastAsia="zh-CN"/>
+              </w:rPr>
+              <w:t>驾照图片</w:t>
+            </w:r>
+          </w:p>
+        </w:tc>
+      </w:tr>
+      <w:tr>
+        <w:tblPrEx>
+          <w:tblBorders>
+            <w:top w:val="single" w:color="auto" w:sz="4" w:space="0"/>
+            <w:left w:val="single" w:color="auto" w:sz="4" w:space="0"/>
+            <w:bottom w:val="single" w:color="auto" w:sz="4" w:space="0"/>
+            <w:right w:val="single" w:color="auto" w:sz="4" w:space="0"/>
+            <w:insideH w:val="single" w:color="auto" w:sz="4" w:space="0"/>
+            <w:insideV w:val="single" w:color="auto" w:sz="4" w:space="0"/>
+          </w:tblBorders>
+          <w:tblCellMar>
+            <w:top w:w="0" w:type="dxa"/>
+            <w:left w:w="108" w:type="dxa"/>
+            <w:bottom w:w="0" w:type="dxa"/>
+            <w:right w:w="108" w:type="dxa"/>
+          </w:tblCellMar>
+        </w:tblPrEx>
+        <w:trPr>
+          <w:trHeight w:val="299" w:hRule="atLeast"/>
+          <w:jc w:val="center"/>
+        </w:trPr>
+        <w:tc>
+          <w:tcPr>
+            <w:tcW w:w="2215" w:type="dxa"/>
+            <w:noWrap w:val="0"/>
+            <w:vAlign w:val="top"/>
+          </w:tcPr>
+          <w:p>
+            <w:pPr>
+              <w:spacing w:before="15" w:after="25" w:line="360" w:lineRule="auto"/>
+              <w:ind w:firstLine="240" w:firstLineChars="100"/>
+              <w:rPr>
+                <w:rFonts w:hint="eastAsia" w:ascii="宋体" w:hAnsi="宋体"/>
+                <w:sz w:val="24"/>
+                <w:lang w:val="en-US" w:eastAsia="zh-CN"/>
+              </w:rPr>
+            </w:pPr>
+            <w:r>
+              <w:rPr>
+                <w:rFonts w:hint="eastAsia" w:ascii="宋体" w:hAnsi="宋体"/>
+                <w:sz w:val="24"/>
+                <w:lang w:val="en-US" w:eastAsia="zh-CN"/>
+              </w:rPr>
+              <w:t>status</w:t>
+            </w:r>
+          </w:p>
+        </w:tc>
+        <w:tc>
+          <w:tcPr>
+            <w:tcW w:w="1735" w:type="dxa"/>
+            <w:noWrap w:val="0"/>
+            <w:vAlign w:val="center"/>
+          </w:tcPr>
+          <w:p>
+            <w:pPr>
+              <w:spacing w:before="15" w:after="25" w:line="360" w:lineRule="auto"/>
+              <w:jc w:val="center"/>
+              <w:rPr>
+                <w:rFonts w:hint="default" w:ascii="宋体" w:hAnsi="宋体"/>
+                <w:sz w:val="24"/>
+                <w:lang w:val="en-US" w:eastAsia="zh-CN"/>
+              </w:rPr>
+            </w:pPr>
+            <w:r>
+              <w:rPr>
+                <w:rFonts w:hint="eastAsia" w:ascii="宋体" w:hAnsi="宋体"/>
+                <w:sz w:val="24"/>
+                <w:lang w:val="en-US" w:eastAsia="zh-CN"/>
+              </w:rPr>
+              <w:t>int2</w:t>
+            </w:r>
+          </w:p>
+        </w:tc>
+        <w:tc>
+          <w:tcPr>
+            <w:tcW w:w="1329" w:type="dxa"/>
+            <w:noWrap w:val="0"/>
+            <w:vAlign w:val="center"/>
+          </w:tcPr>
+          <w:p>
+            <w:pPr>
+              <w:spacing w:before="15" w:after="25" w:line="360" w:lineRule="auto"/>
+              <w:jc w:val="center"/>
+              <w:rPr>
+                <w:rFonts w:hint="eastAsia" w:ascii="宋体" w:hAnsi="宋体"/>
+                <w:sz w:val="24"/>
+                <w:lang w:val="en-US" w:eastAsia="zh-CN"/>
+              </w:rPr>
+            </w:pPr>
+          </w:p>
+        </w:tc>
+        <w:tc>
+          <w:tcPr>
+            <w:tcW w:w="1343" w:type="dxa"/>
+            <w:noWrap w:val="0"/>
+            <w:vAlign w:val="center"/>
+          </w:tcPr>
+          <w:p>
+            <w:pPr>
+              <w:spacing w:before="15" w:after="25" w:line="360" w:lineRule="auto"/>
+              <w:jc w:val="center"/>
+              <w:rPr>
+                <w:rFonts w:hint="eastAsia" w:ascii="宋体" w:hAnsi="宋体"/>
+                <w:sz w:val="24"/>
+                <w:lang w:val="en-US" w:eastAsia="zh-CN"/>
+              </w:rPr>
+            </w:pPr>
+          </w:p>
+        </w:tc>
+        <w:tc>
+          <w:tcPr>
+            <w:tcW w:w="1849" w:type="dxa"/>
+            <w:noWrap w:val="0"/>
+            <w:vAlign w:val="center"/>
+          </w:tcPr>
+          <w:p>
+            <w:pPr>
+              <w:spacing w:before="15" w:after="25" w:line="360" w:lineRule="auto"/>
+              <w:jc w:val="center"/>
+              <w:rPr>
+                <w:rFonts w:hint="eastAsia" w:ascii="宋体" w:hAnsi="宋体"/>
+                <w:sz w:val="24"/>
+                <w:lang w:val="en-US" w:eastAsia="zh-CN"/>
+              </w:rPr>
+            </w:pPr>
+            <w:r>
+              <w:rPr>
+                <w:rFonts w:hint="eastAsia" w:ascii="宋体" w:hAnsi="宋体"/>
+                <w:sz w:val="24"/>
+                <w:lang w:val="en-US" w:eastAsia="zh-CN"/>
+              </w:rPr>
+              <w:t>状态0空闲 1派车中</w:t>
+            </w:r>
+          </w:p>
+        </w:tc>
+      </w:tr>
+      <w:tr>
+        <w:tblPrEx>
+          <w:tblBorders>
+            <w:top w:val="single" w:color="auto" w:sz="4" w:space="0"/>
+            <w:left w:val="single" w:color="auto" w:sz="4" w:space="0"/>
+            <w:bottom w:val="single" w:color="auto" w:sz="4" w:space="0"/>
+            <w:right w:val="single" w:color="auto" w:sz="4" w:space="0"/>
+            <w:insideH w:val="single" w:color="auto" w:sz="4" w:space="0"/>
+            <w:insideV w:val="single" w:color="auto" w:sz="4" w:space="0"/>
+          </w:tblBorders>
+          <w:tblCellMar>
+            <w:top w:w="0" w:type="dxa"/>
+            <w:left w:w="108" w:type="dxa"/>
+            <w:bottom w:w="0" w:type="dxa"/>
+            <w:right w:w="108" w:type="dxa"/>
+          </w:tblCellMar>
+        </w:tblPrEx>
+        <w:trPr>
+          <w:trHeight w:val="299" w:hRule="atLeast"/>
+          <w:jc w:val="center"/>
+        </w:trPr>
+        <w:tc>
+          <w:tcPr>
+            <w:tcW w:w="2215" w:type="dxa"/>
+            <w:noWrap w:val="0"/>
+            <w:vAlign w:val="top"/>
+          </w:tcPr>
+          <w:p>
+            <w:pPr>
+              <w:spacing w:before="15" w:after="25" w:line="360" w:lineRule="auto"/>
+              <w:rPr>
+                <w:rFonts w:hint="eastAsia" w:ascii="宋体" w:hAnsi="宋体"/>
+                <w:sz w:val="24"/>
+                <w:lang w:val="en-US" w:eastAsia="zh-CN"/>
+              </w:rPr>
+            </w:pPr>
+            <w:r>
+              <w:rPr>
+                <w:rFonts w:hint="eastAsia" w:ascii="宋体" w:hAnsi="宋体"/>
+                <w:sz w:val="24"/>
+                <w:lang w:val="en-US" w:eastAsia="zh-CN"/>
+              </w:rPr>
+              <w:t>insert_timestamp</w:t>
+            </w:r>
+          </w:p>
+        </w:tc>
+        <w:tc>
+          <w:tcPr>
+            <w:tcW w:w="1735" w:type="dxa"/>
+            <w:noWrap w:val="0"/>
+            <w:vAlign w:val="center"/>
+          </w:tcPr>
+          <w:p>
+            <w:pPr>
+              <w:spacing w:before="15" w:after="25" w:line="360" w:lineRule="auto"/>
+              <w:jc w:val="center"/>
+              <w:rPr>
+                <w:rFonts w:hint="eastAsia" w:ascii="宋体" w:hAnsi="宋体"/>
+                <w:sz w:val="24"/>
+                <w:lang w:val="en-US" w:eastAsia="zh-CN"/>
+              </w:rPr>
+            </w:pPr>
+            <w:r>
+              <w:rPr>
+                <w:rFonts w:hint="eastAsia" w:ascii="宋体" w:hAnsi="宋体"/>
+                <w:sz w:val="24"/>
+              </w:rPr>
+              <w:t>timestamp(6)</w:t>
+            </w:r>
+          </w:p>
+        </w:tc>
+        <w:tc>
+          <w:tcPr>
+            <w:tcW w:w="1329" w:type="dxa"/>
+            <w:noWrap w:val="0"/>
+            <w:vAlign w:val="center"/>
+          </w:tcPr>
+          <w:p>
+            <w:pPr>
+              <w:spacing w:before="15" w:after="25" w:line="360" w:lineRule="auto"/>
+              <w:jc w:val="center"/>
+              <w:rPr>
+                <w:rFonts w:hint="eastAsia" w:ascii="宋体" w:hAnsi="宋体"/>
+                <w:sz w:val="24"/>
+                <w:lang w:val="en-US" w:eastAsia="zh-CN"/>
+              </w:rPr>
+            </w:pPr>
+          </w:p>
+        </w:tc>
+        <w:tc>
+          <w:tcPr>
+            <w:tcW w:w="1343" w:type="dxa"/>
+            <w:noWrap w:val="0"/>
+            <w:vAlign w:val="center"/>
+          </w:tcPr>
+          <w:p>
+            <w:pPr>
+              <w:spacing w:before="15" w:after="25" w:line="360" w:lineRule="auto"/>
+              <w:jc w:val="center"/>
+              <w:rPr>
+                <w:rFonts w:hint="eastAsia" w:ascii="宋体" w:hAnsi="宋体"/>
+                <w:sz w:val="24"/>
+                <w:lang w:val="en-US" w:eastAsia="zh-CN"/>
+              </w:rPr>
+            </w:pPr>
+          </w:p>
+        </w:tc>
+        <w:tc>
+          <w:tcPr>
+            <w:tcW w:w="1849" w:type="dxa"/>
+            <w:noWrap w:val="0"/>
+            <w:vAlign w:val="center"/>
+          </w:tcPr>
+          <w:p>
+            <w:pPr>
+              <w:spacing w:before="15" w:after="25" w:line="360" w:lineRule="auto"/>
+              <w:jc w:val="center"/>
+              <w:rPr>
+                <w:rFonts w:hint="eastAsia" w:ascii="宋体" w:hAnsi="宋体"/>
+                <w:sz w:val="24"/>
+                <w:lang w:val="en-US" w:eastAsia="zh-CN"/>
+              </w:rPr>
+            </w:pPr>
+            <w:r>
+              <w:rPr>
+                <w:rFonts w:hint="eastAsia" w:ascii="宋体" w:hAnsi="宋体"/>
+                <w:sz w:val="24"/>
+                <w:lang w:val="en-US" w:eastAsia="zh-CN"/>
+              </w:rPr>
+              <w:t>添加时间</w:t>
+            </w:r>
+          </w:p>
+        </w:tc>
+      </w:tr>
+      <w:tr>
+        <w:tblPrEx>
+          <w:tblBorders>
+            <w:top w:val="single" w:color="auto" w:sz="4" w:space="0"/>
+            <w:left w:val="single" w:color="auto" w:sz="4" w:space="0"/>
+            <w:bottom w:val="single" w:color="auto" w:sz="4" w:space="0"/>
+            <w:right w:val="single" w:color="auto" w:sz="4" w:space="0"/>
+            <w:insideH w:val="single" w:color="auto" w:sz="4" w:space="0"/>
+            <w:insideV w:val="single" w:color="auto" w:sz="4" w:space="0"/>
+          </w:tblBorders>
+          <w:tblCellMar>
+            <w:top w:w="0" w:type="dxa"/>
+            <w:left w:w="108" w:type="dxa"/>
+            <w:bottom w:w="0" w:type="dxa"/>
+            <w:right w:w="108" w:type="dxa"/>
+          </w:tblCellMar>
+        </w:tblPrEx>
+        <w:trPr>
+          <w:trHeight w:val="299" w:hRule="atLeast"/>
+          <w:jc w:val="center"/>
+        </w:trPr>
+        <w:tc>
+          <w:tcPr>
+            <w:tcW w:w="2215" w:type="dxa"/>
+            <w:noWrap w:val="0"/>
+            <w:vAlign w:val="top"/>
+          </w:tcPr>
+          <w:p>
+            <w:pPr>
+              <w:spacing w:before="15" w:after="25" w:line="360" w:lineRule="auto"/>
+              <w:rPr>
+                <w:rFonts w:hint="eastAsia" w:ascii="宋体" w:hAnsi="宋体"/>
+                <w:sz w:val="24"/>
+                <w:lang w:val="en-US" w:eastAsia="zh-CN"/>
+              </w:rPr>
+            </w:pPr>
+            <w:r>
+              <w:rPr>
+                <w:rFonts w:hint="eastAsia" w:ascii="宋体" w:hAnsi="宋体"/>
+                <w:sz w:val="24"/>
+                <w:lang w:val="en-US" w:eastAsia="zh-CN"/>
+              </w:rPr>
+              <w:t>update_timestamp</w:t>
+            </w:r>
+          </w:p>
+        </w:tc>
+        <w:tc>
+          <w:tcPr>
+            <w:tcW w:w="1735" w:type="dxa"/>
+            <w:noWrap w:val="0"/>
+            <w:vAlign w:val="center"/>
+          </w:tcPr>
+          <w:p>
+            <w:pPr>
+              <w:spacing w:before="15" w:after="25" w:line="360" w:lineRule="auto"/>
+              <w:jc w:val="center"/>
+              <w:rPr>
+                <w:rFonts w:hint="eastAsia" w:ascii="宋体" w:hAnsi="宋体"/>
+                <w:sz w:val="24"/>
+                <w:lang w:val="en-US" w:eastAsia="zh-CN"/>
+              </w:rPr>
+            </w:pPr>
+            <w:r>
+              <w:rPr>
+                <w:rFonts w:hint="eastAsia" w:ascii="宋体" w:hAnsi="宋体"/>
+                <w:sz w:val="24"/>
+              </w:rPr>
+              <w:t>timestamp(6)</w:t>
+            </w:r>
+          </w:p>
+        </w:tc>
+        <w:tc>
+          <w:tcPr>
+            <w:tcW w:w="1329" w:type="dxa"/>
+            <w:noWrap w:val="0"/>
+            <w:vAlign w:val="center"/>
+          </w:tcPr>
+          <w:p>
+            <w:pPr>
+              <w:spacing w:before="15" w:after="25" w:line="360" w:lineRule="auto"/>
+              <w:jc w:val="center"/>
+              <w:rPr>
+                <w:rFonts w:hint="eastAsia" w:ascii="宋体" w:hAnsi="宋体"/>
+                <w:sz w:val="24"/>
+                <w:lang w:val="en-US" w:eastAsia="zh-CN"/>
+              </w:rPr>
+            </w:pPr>
+          </w:p>
+        </w:tc>
+        <w:tc>
+          <w:tcPr>
+            <w:tcW w:w="1343" w:type="dxa"/>
+            <w:noWrap w:val="0"/>
+            <w:vAlign w:val="center"/>
+          </w:tcPr>
+          <w:p>
+            <w:pPr>
+              <w:spacing w:before="15" w:after="25" w:line="360" w:lineRule="auto"/>
+              <w:jc w:val="center"/>
+              <w:rPr>
+                <w:rFonts w:hint="eastAsia" w:ascii="宋体" w:hAnsi="宋体"/>
+                <w:sz w:val="24"/>
+                <w:lang w:val="en-US" w:eastAsia="zh-CN"/>
+              </w:rPr>
+            </w:pPr>
+          </w:p>
+        </w:tc>
+        <w:tc>
+          <w:tcPr>
+            <w:tcW w:w="1849" w:type="dxa"/>
+            <w:noWrap w:val="0"/>
+            <w:vAlign w:val="center"/>
+          </w:tcPr>
+          <w:p>
+            <w:pPr>
+              <w:spacing w:before="15" w:after="25" w:line="360" w:lineRule="auto"/>
+              <w:jc w:val="center"/>
+              <w:rPr>
+                <w:rFonts w:hint="eastAsia" w:ascii="宋体" w:hAnsi="宋体"/>
+                <w:sz w:val="24"/>
+                <w:lang w:val="en-US" w:eastAsia="zh-CN"/>
+              </w:rPr>
+            </w:pPr>
+            <w:r>
+              <w:rPr>
+                <w:rFonts w:hint="eastAsia" w:ascii="宋体" w:hAnsi="宋体"/>
+                <w:sz w:val="24"/>
+                <w:lang w:val="en-US" w:eastAsia="zh-CN"/>
+              </w:rPr>
+              <w:t>修改时间</w:t>
+            </w:r>
+          </w:p>
+        </w:tc>
+      </w:tr>
+    </w:tbl>
+    <w:p>
+      <w:pPr>
+        <w:rPr>
+          <w:rFonts w:hint="eastAsia"/>
+          <w:lang w:val="en-US" w:eastAsia="zh-CN"/>
+        </w:rPr>
+      </w:pPr>
+    </w:p>
+    <w:p>
+      <w:pPr>
+        <w:rPr>
+          <w:rFonts w:hint="eastAsia"/>
+          <w:lang w:val="en-US" w:eastAsia="zh-CN"/>
+        </w:rPr>
+      </w:pPr>
+    </w:p>
+    <w:p>
+      <w:pPr>
+        <w:rPr>
+          <w:rFonts w:hint="eastAsia"/>
+          <w:lang w:val="en-US" w:eastAsia="zh-CN"/>
+        </w:rPr>
+      </w:pPr>
+      <w:r>
+        <w:rPr>
+          <w:rFonts w:hint="eastAsia"/>
+          <w:lang w:val="en-US" w:eastAsia="zh-CN"/>
+        </w:rPr>
         <w:t>用户表rent_v_user</w:t>
       </w:r>
     </w:p>
@@ -7581,8 +8938,6 @@
                 <w:lang w:val="en-US" w:eastAsia="zh-CN"/>
               </w:rPr>
             </w:pPr>
-            <w:bookmarkStart w:id="0" w:name="_GoBack"/>
-            <w:bookmarkEnd w:id="0"/>
           </w:p>
         </w:tc>
         <w:tc>
@@ -13038,6 +14393,278 @@
           <w:p>
             <w:pPr>
               <w:spacing w:before="15" w:after="25" w:line="360" w:lineRule="auto"/>
+              <w:ind w:firstLine="240" w:firstLineChars="100"/>
+              <w:rPr>
+                <w:rFonts w:hint="eastAsia" w:ascii="宋体" w:hAnsi="宋体"/>
+                <w:sz w:val="24"/>
+                <w:lang w:val="en-US" w:eastAsia="zh-CN"/>
+              </w:rPr>
+            </w:pPr>
+            <w:r>
+              <w:rPr>
+                <w:rFonts w:hint="eastAsia" w:ascii="宋体" w:hAnsi="宋体"/>
+                <w:sz w:val="24"/>
+                <w:lang w:val="en-US" w:eastAsia="zh-CN"/>
+              </w:rPr>
+              <w:t>settle_status</w:t>
+            </w:r>
+          </w:p>
+        </w:tc>
+        <w:tc>
+          <w:tcPr>
+            <w:tcW w:w="1735" w:type="dxa"/>
+            <w:noWrap w:val="0"/>
+            <w:vAlign w:val="center"/>
+          </w:tcPr>
+          <w:p>
+            <w:pPr>
+              <w:spacing w:before="15" w:after="25" w:line="360" w:lineRule="auto"/>
+              <w:jc w:val="center"/>
+              <w:rPr>
+                <w:rFonts w:hint="default" w:ascii="宋体" w:hAnsi="宋体"/>
+                <w:sz w:val="24"/>
+                <w:lang w:val="en-US" w:eastAsia="zh-CN"/>
+              </w:rPr>
+            </w:pPr>
+            <w:r>
+              <w:rPr>
+                <w:rFonts w:hint="eastAsia" w:ascii="宋体" w:hAnsi="宋体"/>
+                <w:sz w:val="24"/>
+                <w:lang w:val="en-US" w:eastAsia="zh-CN"/>
+              </w:rPr>
+              <w:t>int2</w:t>
+            </w:r>
+          </w:p>
+        </w:tc>
+        <w:tc>
+          <w:tcPr>
+            <w:tcW w:w="1329" w:type="dxa"/>
+            <w:noWrap w:val="0"/>
+            <w:vAlign w:val="center"/>
+          </w:tcPr>
+          <w:p>
+            <w:pPr>
+              <w:spacing w:before="15" w:after="25" w:line="360" w:lineRule="auto"/>
+              <w:jc w:val="center"/>
+              <w:rPr>
+                <w:rFonts w:hint="eastAsia" w:ascii="宋体" w:hAnsi="宋体"/>
+                <w:sz w:val="24"/>
+                <w:lang w:val="en-US" w:eastAsia="zh-CN"/>
+              </w:rPr>
+            </w:pPr>
+          </w:p>
+        </w:tc>
+        <w:tc>
+          <w:tcPr>
+            <w:tcW w:w="1343" w:type="dxa"/>
+            <w:noWrap w:val="0"/>
+            <w:vAlign w:val="center"/>
+          </w:tcPr>
+          <w:p>
+            <w:pPr>
+              <w:spacing w:before="15" w:after="25" w:line="360" w:lineRule="auto"/>
+              <w:jc w:val="center"/>
+              <w:rPr>
+                <w:rFonts w:hint="eastAsia" w:ascii="宋体" w:hAnsi="宋体"/>
+                <w:sz w:val="24"/>
+                <w:lang w:val="en-US" w:eastAsia="zh-CN"/>
+              </w:rPr>
+            </w:pPr>
+          </w:p>
+        </w:tc>
+        <w:tc>
+          <w:tcPr>
+            <w:tcW w:w="1849" w:type="dxa"/>
+            <w:noWrap w:val="0"/>
+            <w:vAlign w:val="center"/>
+          </w:tcPr>
+          <w:p>
+            <w:pPr>
+              <w:spacing w:before="15" w:after="25" w:line="360" w:lineRule="auto"/>
+              <w:jc w:val="center"/>
+              <w:rPr>
+                <w:rFonts w:hint="eastAsia" w:ascii="宋体" w:hAnsi="宋体"/>
+                <w:sz w:val="24"/>
+                <w:lang w:val="en-US" w:eastAsia="zh-CN"/>
+              </w:rPr>
+            </w:pPr>
+            <w:r>
+              <w:rPr>
+                <w:rFonts w:hint="eastAsia" w:ascii="宋体" w:hAnsi="宋体"/>
+                <w:sz w:val="24"/>
+                <w:lang w:val="en-US" w:eastAsia="zh-CN"/>
+              </w:rPr>
+              <w:t>结算状态0:未结算 1:已结算</w:t>
+            </w:r>
+          </w:p>
+        </w:tc>
+      </w:tr>
+      <w:tr>
+        <w:tblPrEx>
+          <w:tblBorders>
+            <w:top w:val="single" w:color="auto" w:sz="4" w:space="0"/>
+            <w:left w:val="single" w:color="auto" w:sz="4" w:space="0"/>
+            <w:bottom w:val="single" w:color="auto" w:sz="4" w:space="0"/>
+            <w:right w:val="single" w:color="auto" w:sz="4" w:space="0"/>
+            <w:insideH w:val="single" w:color="auto" w:sz="4" w:space="0"/>
+            <w:insideV w:val="single" w:color="auto" w:sz="4" w:space="0"/>
+          </w:tblBorders>
+          <w:tblCellMar>
+            <w:top w:w="0" w:type="dxa"/>
+            <w:left w:w="108" w:type="dxa"/>
+            <w:bottom w:w="0" w:type="dxa"/>
+            <w:right w:w="108" w:type="dxa"/>
+          </w:tblCellMar>
+        </w:tblPrEx>
+        <w:trPr>
+          <w:trHeight w:val="299" w:hRule="atLeast"/>
+          <w:jc w:val="center"/>
+        </w:trPr>
+        <w:tc>
+          <w:tcPr>
+            <w:tcW w:w="2215" w:type="dxa"/>
+            <w:noWrap w:val="0"/>
+            <w:vAlign w:val="top"/>
+          </w:tcPr>
+          <w:p>
+            <w:pPr>
+              <w:spacing w:before="15" w:after="25" w:line="360" w:lineRule="auto"/>
+              <w:ind w:firstLine="240" w:firstLineChars="100"/>
+              <w:rPr>
+                <w:rFonts w:hint="eastAsia" w:ascii="宋体" w:hAnsi="宋体"/>
+                <w:sz w:val="24"/>
+                <w:lang w:val="en-US" w:eastAsia="zh-CN"/>
+              </w:rPr>
+            </w:pPr>
+            <w:r>
+              <w:rPr>
+                <w:rFonts w:hint="eastAsia" w:ascii="宋体" w:hAnsi="宋体"/>
+                <w:sz w:val="24"/>
+                <w:lang w:val="en-US" w:eastAsia="zh-CN"/>
+              </w:rPr>
+              <w:t>settle_fee</w:t>
+            </w:r>
+          </w:p>
+        </w:tc>
+        <w:tc>
+          <w:tcPr>
+            <w:tcW w:w="1735" w:type="dxa"/>
+            <w:noWrap w:val="0"/>
+            <w:vAlign w:val="center"/>
+          </w:tcPr>
+          <w:p>
+            <w:pPr>
+              <w:spacing w:before="15" w:after="25" w:line="360" w:lineRule="auto"/>
+              <w:jc w:val="center"/>
+              <w:rPr>
+                <w:rFonts w:hint="eastAsia" w:ascii="宋体" w:hAnsi="宋体"/>
+                <w:sz w:val="24"/>
+                <w:lang w:val="en-US" w:eastAsia="zh-CN"/>
+              </w:rPr>
+            </w:pPr>
+            <w:r>
+              <w:rPr>
+                <w:rFonts w:hint="eastAsia" w:ascii="宋体" w:hAnsi="宋体"/>
+                <w:sz w:val="24"/>
+                <w:lang w:val="en-US" w:eastAsia="zh-CN"/>
+              </w:rPr>
+              <w:t>int8</w:t>
+            </w:r>
+          </w:p>
+        </w:tc>
+        <w:tc>
+          <w:tcPr>
+            <w:tcW w:w="1329" w:type="dxa"/>
+            <w:noWrap w:val="0"/>
+            <w:vAlign w:val="center"/>
+          </w:tcPr>
+          <w:p>
+            <w:pPr>
+              <w:spacing w:before="15" w:after="25" w:line="360" w:lineRule="auto"/>
+              <w:jc w:val="center"/>
+              <w:rPr>
+                <w:rFonts w:hint="eastAsia" w:ascii="宋体" w:hAnsi="宋体"/>
+                <w:sz w:val="24"/>
+                <w:lang w:val="en-US" w:eastAsia="zh-CN"/>
+              </w:rPr>
+            </w:pPr>
+          </w:p>
+        </w:tc>
+        <w:tc>
+          <w:tcPr>
+            <w:tcW w:w="1343" w:type="dxa"/>
+            <w:noWrap w:val="0"/>
+            <w:vAlign w:val="center"/>
+          </w:tcPr>
+          <w:p>
+            <w:pPr>
+              <w:spacing w:before="15" w:after="25" w:line="360" w:lineRule="auto"/>
+              <w:jc w:val="center"/>
+              <w:rPr>
+                <w:rFonts w:hint="eastAsia" w:ascii="宋体" w:hAnsi="宋体"/>
+                <w:sz w:val="24"/>
+                <w:lang w:val="en-US" w:eastAsia="zh-CN"/>
+              </w:rPr>
+            </w:pPr>
+          </w:p>
+        </w:tc>
+        <w:tc>
+          <w:tcPr>
+            <w:tcW w:w="1849" w:type="dxa"/>
+            <w:noWrap w:val="0"/>
+            <w:vAlign w:val="center"/>
+          </w:tcPr>
+          <w:p>
+            <w:pPr>
+              <w:spacing w:before="15" w:after="25" w:line="360" w:lineRule="auto"/>
+              <w:jc w:val="center"/>
+              <w:rPr>
+                <w:rFonts w:hint="eastAsia" w:ascii="宋体" w:hAnsi="宋体"/>
+                <w:sz w:val="24"/>
+                <w:lang w:val="en-US" w:eastAsia="zh-CN"/>
+              </w:rPr>
+            </w:pPr>
+            <w:r>
+              <w:rPr>
+                <w:rFonts w:hint="eastAsia" w:ascii="宋体" w:hAnsi="宋体"/>
+                <w:sz w:val="24"/>
+                <w:lang w:val="en-US" w:eastAsia="zh-CN"/>
+              </w:rPr>
+              <w:t>结算费用</w:t>
+            </w:r>
+          </w:p>
+        </w:tc>
+      </w:tr>
+      <w:tr>
+        <w:tblPrEx>
+          <w:tblBorders>
+            <w:top w:val="single" w:color="auto" w:sz="4" w:space="0"/>
+            <w:left w:val="single" w:color="auto" w:sz="4" w:space="0"/>
+            <w:bottom w:val="single" w:color="auto" w:sz="4" w:space="0"/>
+            <w:right w:val="single" w:color="auto" w:sz="4" w:space="0"/>
+            <w:insideH w:val="single" w:color="auto" w:sz="4" w:space="0"/>
+            <w:insideV w:val="single" w:color="auto" w:sz="4" w:space="0"/>
+          </w:tblBorders>
+          <w:tblCellMar>
+            <w:top w:w="0" w:type="dxa"/>
+            <w:left w:w="108" w:type="dxa"/>
+            <w:bottom w:w="0" w:type="dxa"/>
+            <w:right w:w="108" w:type="dxa"/>
+          </w:tblCellMar>
+        </w:tblPrEx>
+        <w:trPr>
+          <w:trHeight w:val="299" w:hRule="atLeast"/>
+          <w:jc w:val="center"/>
+        </w:trPr>
+        <w:tc>
+          <w:tcPr>
+            <w:tcW w:w="2215" w:type="dxa"/>
+            <w:noWrap w:val="0"/>
+            <w:vAlign w:val="top"/>
+          </w:tcPr>
+          <w:p>
+            <w:pPr>
+              <w:spacing w:before="15" w:after="25" w:line="360" w:lineRule="auto"/>
               <w:rPr>
                 <w:rFonts w:hint="eastAsia" w:ascii="宋体" w:hAnsi="宋体"/>
                 <w:sz w:val="24"/>
@@ -15592,6 +17219,17 @@
                 <w:lang w:val="en-US" w:eastAsia="zh-CN"/>
               </w:rPr>
             </w:pPr>
+          </w:p>
+          <w:p>
+            <w:pPr>
+              <w:spacing w:before="15" w:after="25" w:line="360" w:lineRule="auto"/>
+              <w:ind w:firstLine="240" w:firstLineChars="100"/>
+              <w:rPr>
+                <w:rFonts w:hint="eastAsia" w:ascii="宋体" w:hAnsi="宋体"/>
+                <w:sz w:val="24"/>
+                <w:lang w:val="en-US" w:eastAsia="zh-CN"/>
+              </w:rPr>
+            </w:pPr>
             <w:r>
               <w:rPr>
                 <w:rFonts w:hint="eastAsia" w:ascii="宋体" w:hAnsi="宋体"/>
@@ -16486,7 +18124,7 @@
                 <w:sz w:val="24"/>
                 <w:lang w:val="en-US" w:eastAsia="zh-CN"/>
               </w:rPr>
-              <w:t>car_id</w:t>
+              <w:t>driver_id</w:t>
             </w:r>
           </w:p>
         </w:tc>
@@ -16501,7 +18139,7 @@
               <w:spacing w:before="15" w:after="25" w:line="360" w:lineRule="auto"/>
               <w:jc w:val="center"/>
               <w:rPr>
-                <w:rFonts w:hint="eastAsia" w:ascii="宋体" w:hAnsi="宋体"/>
+                <w:rFonts w:hint="default" w:ascii="宋体" w:hAnsi="宋体"/>
                 <w:sz w:val="24"/>
                 <w:lang w:val="en-US" w:eastAsia="zh-CN"/>
               </w:rPr>
@@ -16563,18 +18201,18 @@
               <w:spacing w:before="15" w:after="25" w:line="360" w:lineRule="auto"/>
               <w:jc w:val="center"/>
               <w:rPr>
-                <w:rFonts w:hint="eastAsia" w:ascii="宋体" w:hAnsi="宋体"/>
-                <w:sz w:val="24"/>
-                <w:lang w:val="en-US" w:eastAsia="zh-CN"/>
-              </w:rPr>
-            </w:pPr>
-            <w:r>
-              <w:rPr>
-                <w:rFonts w:hint="eastAsia" w:ascii="宋体" w:hAnsi="宋体"/>
-                <w:sz w:val="24"/>
-                <w:lang w:val="en-US" w:eastAsia="zh-CN"/>
-              </w:rPr>
-              <w:t>车id</w:t>
+                <w:rFonts w:hint="default" w:ascii="宋体" w:hAnsi="宋体"/>
+                <w:sz w:val="24"/>
+                <w:lang w:val="en-US" w:eastAsia="zh-CN"/>
+              </w:rPr>
+            </w:pPr>
+            <w:r>
+              <w:rPr>
+                <w:rFonts w:hint="eastAsia" w:ascii="宋体" w:hAnsi="宋体"/>
+                <w:sz w:val="24"/>
+                <w:lang w:val="en-US" w:eastAsia="zh-CN"/>
+              </w:rPr>
+              <w:t>司机id</w:t>
             </w:r>
           </w:p>
         </w:tc>
@@ -16610,6 +18248,141 @@
             <w:pPr>
               <w:spacing w:before="15" w:after="25" w:line="360" w:lineRule="auto"/>
               <w:ind w:firstLine="240" w:firstLineChars="100"/>
+              <w:rPr>
+                <w:rFonts w:hint="eastAsia" w:ascii="宋体" w:hAnsi="宋体"/>
+                <w:sz w:val="24"/>
+                <w:lang w:val="en-US" w:eastAsia="zh-CN"/>
+              </w:rPr>
+            </w:pPr>
+            <w:r>
+              <w:rPr>
+                <w:rFonts w:hint="eastAsia" w:ascii="宋体" w:hAnsi="宋体"/>
+                <w:sz w:val="24"/>
+                <w:lang w:val="en-US" w:eastAsia="zh-CN"/>
+              </w:rPr>
+              <w:t>car_id</w:t>
+            </w:r>
+          </w:p>
+        </w:tc>
+        <w:tc>
+          <w:tcPr>
+            <w:tcW w:w="1735" w:type="dxa"/>
+            <w:noWrap w:val="0"/>
+            <w:vAlign w:val="center"/>
+          </w:tcPr>
+          <w:p>
+            <w:pPr>
+              <w:spacing w:before="15" w:after="25" w:line="360" w:lineRule="auto"/>
+              <w:jc w:val="center"/>
+              <w:rPr>
+                <w:rFonts w:hint="eastAsia" w:ascii="宋体" w:hAnsi="宋体"/>
+                <w:sz w:val="24"/>
+                <w:lang w:val="en-US" w:eastAsia="zh-CN"/>
+              </w:rPr>
+            </w:pPr>
+            <w:r>
+              <w:rPr>
+                <w:rFonts w:hint="eastAsia" w:ascii="宋体" w:hAnsi="宋体"/>
+                <w:sz w:val="24"/>
+                <w:lang w:val="en-US" w:eastAsia="zh-CN"/>
+              </w:rPr>
+              <w:t>int8</w:t>
+            </w:r>
+          </w:p>
+        </w:tc>
+        <w:tc>
+          <w:tcPr>
+            <w:tcW w:w="1329" w:type="dxa"/>
+            <w:noWrap w:val="0"/>
+            <w:vAlign w:val="center"/>
+          </w:tcPr>
+          <w:p>
+            <w:pPr>
+              <w:spacing w:before="15" w:after="25" w:line="360" w:lineRule="auto"/>
+              <w:jc w:val="center"/>
+              <w:rPr>
+                <w:rFonts w:hint="eastAsia" w:ascii="宋体" w:hAnsi="宋体"/>
+                <w:sz w:val="24"/>
+                <w:lang w:val="en-US" w:eastAsia="zh-CN"/>
+              </w:rPr>
+            </w:pPr>
+          </w:p>
+        </w:tc>
+        <w:tc>
+          <w:tcPr>
+            <w:tcW w:w="1343" w:type="dxa"/>
+            <w:noWrap w:val="0"/>
+            <w:vAlign w:val="center"/>
+          </w:tcPr>
+          <w:p>
+            <w:pPr>
+              <w:spacing w:before="15" w:after="25" w:line="360" w:lineRule="auto"/>
+              <w:jc w:val="center"/>
+              <w:rPr>
+                <w:rFonts w:hint="eastAsia" w:ascii="宋体" w:hAnsi="宋体"/>
+                <w:sz w:val="24"/>
+                <w:lang w:val="en-US" w:eastAsia="zh-CN"/>
+              </w:rPr>
+            </w:pPr>
+          </w:p>
+        </w:tc>
+        <w:tc>
+          <w:tcPr>
+            <w:tcW w:w="1849" w:type="dxa"/>
+            <w:noWrap w:val="0"/>
+            <w:vAlign w:val="center"/>
+          </w:tcPr>
+          <w:p>
+            <w:pPr>
+              <w:spacing w:before="15" w:after="25" w:line="360" w:lineRule="auto"/>
+              <w:jc w:val="center"/>
+              <w:rPr>
+                <w:rFonts w:hint="eastAsia" w:ascii="宋体" w:hAnsi="宋体"/>
+                <w:sz w:val="24"/>
+                <w:lang w:val="en-US" w:eastAsia="zh-CN"/>
+              </w:rPr>
+            </w:pPr>
+            <w:r>
+              <w:rPr>
+                <w:rFonts w:hint="eastAsia" w:ascii="宋体" w:hAnsi="宋体"/>
+                <w:sz w:val="24"/>
+                <w:lang w:val="en-US" w:eastAsia="zh-CN"/>
+              </w:rPr>
+              <w:t>车id</w:t>
+            </w:r>
+          </w:p>
+        </w:tc>
+      </w:tr>
+      <w:tr>
+        <w:tblPrEx>
+          <w:tblBorders>
+            <w:top w:val="single" w:color="auto" w:sz="4" w:space="0"/>
+            <w:left w:val="single" w:color="auto" w:sz="4" w:space="0"/>
+            <w:bottom w:val="single" w:color="auto" w:sz="4" w:space="0"/>
+            <w:right w:val="single" w:color="auto" w:sz="4" w:space="0"/>
+            <w:insideH w:val="single" w:color="auto" w:sz="4" w:space="0"/>
+            <w:insideV w:val="single" w:color="auto" w:sz="4" w:space="0"/>
+          </w:tblBorders>
+          <w:tblCellMar>
+            <w:top w:w="0" w:type="dxa"/>
+            <w:left w:w="108" w:type="dxa"/>
+            <w:bottom w:w="0" w:type="dxa"/>
+            <w:right w:w="108" w:type="dxa"/>
+          </w:tblCellMar>
+        </w:tblPrEx>
+        <w:trPr>
+          <w:trHeight w:val="299" w:hRule="atLeast"/>
+          <w:jc w:val="center"/>
+        </w:trPr>
+        <w:tc>
+          <w:tcPr>
+            <w:tcW w:w="2215" w:type="dxa"/>
+            <w:noWrap w:val="0"/>
+            <w:vAlign w:val="top"/>
+          </w:tcPr>
+          <w:p>
+            <w:pPr>
+              <w:spacing w:before="15" w:after="25" w:line="360" w:lineRule="auto"/>
               <w:rPr>
                 <w:rFonts w:hint="eastAsia" w:ascii="宋体" w:hAnsi="宋体"/>
                 <w:sz w:val="24"/>
@@ -17475,6 +19248,142 @@
                 <w:lang w:val="en-US" w:eastAsia="zh-CN"/>
               </w:rPr>
               <w:t>用户id</w:t>
+            </w:r>
+          </w:p>
+        </w:tc>
+      </w:tr>
+      <w:tr>
+        <w:tblPrEx>
+          <w:tblBorders>
+            <w:top w:val="single" w:color="auto" w:sz="4" w:space="0"/>
+            <w:left w:val="single" w:color="auto" w:sz="4" w:space="0"/>
+            <w:bottom w:val="single" w:color="auto" w:sz="4" w:space="0"/>
+            <w:right w:val="single" w:color="auto" w:sz="4" w:space="0"/>
+            <w:insideH w:val="single" w:color="auto" w:sz="4" w:space="0"/>
+            <w:insideV w:val="single" w:color="auto" w:sz="4" w:space="0"/>
+          </w:tblBorders>
+          <w:tblCellMar>
+            <w:top w:w="0" w:type="dxa"/>
+            <w:left w:w="108" w:type="dxa"/>
+            <w:bottom w:w="0" w:type="dxa"/>
+            <w:right w:w="108" w:type="dxa"/>
+          </w:tblCellMar>
+        </w:tblPrEx>
+        <w:trPr>
+          <w:trHeight w:val="299" w:hRule="atLeast"/>
+          <w:jc w:val="center"/>
+        </w:trPr>
+        <w:tc>
+          <w:tcPr>
+            <w:tcW w:w="2215" w:type="dxa"/>
+            <w:noWrap w:val="0"/>
+            <w:vAlign w:val="top"/>
+          </w:tcPr>
+          <w:p>
+            <w:pPr>
+              <w:spacing w:before="15" w:after="25" w:line="360" w:lineRule="auto"/>
+              <w:ind w:firstLine="240" w:firstLineChars="100"/>
+              <w:rPr>
+                <w:rFonts w:hint="default" w:ascii="宋体" w:hAnsi="宋体"/>
+                <w:sz w:val="24"/>
+                <w:lang w:val="en-US" w:eastAsia="zh-CN"/>
+              </w:rPr>
+            </w:pPr>
+            <w:r>
+              <w:rPr>
+                <w:rFonts w:hint="eastAsia" w:ascii="宋体" w:hAnsi="宋体"/>
+                <w:sz w:val="24"/>
+                <w:lang w:val="en-US" w:eastAsia="zh-CN"/>
+              </w:rPr>
+              <w:t>driver_id</w:t>
+            </w:r>
+          </w:p>
+        </w:tc>
+        <w:tc>
+          <w:tcPr>
+            <w:tcW w:w="1735" w:type="dxa"/>
+            <w:noWrap w:val="0"/>
+            <w:vAlign w:val="center"/>
+          </w:tcPr>
+          <w:p>
+            <w:pPr>
+              <w:spacing w:before="15" w:after="25" w:line="360" w:lineRule="auto"/>
+              <w:jc w:val="center"/>
+              <w:rPr>
+                <w:rFonts w:hint="eastAsia" w:ascii="宋体" w:hAnsi="宋体"/>
+                <w:sz w:val="24"/>
+                <w:lang w:val="en-US" w:eastAsia="zh-CN"/>
+              </w:rPr>
+            </w:pPr>
+            <w:r>
+              <w:rPr>
+                <w:rFonts w:hint="eastAsia" w:ascii="宋体" w:hAnsi="宋体"/>
+                <w:sz w:val="24"/>
+                <w:lang w:val="en-US" w:eastAsia="zh-CN"/>
+              </w:rPr>
+              <w:t>int8</w:t>
+            </w:r>
+          </w:p>
+        </w:tc>
+        <w:tc>
+          <w:tcPr>
+            <w:tcW w:w="1329" w:type="dxa"/>
+            <w:noWrap w:val="0"/>
+            <w:vAlign w:val="center"/>
+          </w:tcPr>
+          <w:p>
+            <w:pPr>
+              <w:spacing w:before="15" w:after="25" w:line="360" w:lineRule="auto"/>
+              <w:jc w:val="center"/>
+              <w:rPr>
+                <w:rFonts w:hint="eastAsia" w:ascii="宋体" w:hAnsi="宋体"/>
+                <w:sz w:val="24"/>
+                <w:lang w:val="en-US" w:eastAsia="zh-CN"/>
+              </w:rPr>
+            </w:pPr>
+          </w:p>
+        </w:tc>
+        <w:tc>
+          <w:tcPr>
+            <w:tcW w:w="1343" w:type="dxa"/>
+            <w:noWrap w:val="0"/>
+            <w:vAlign w:val="center"/>
+          </w:tcPr>
+          <w:p>
+            <w:pPr>
+              <w:spacing w:before="15" w:after="25" w:line="360" w:lineRule="auto"/>
+              <w:jc w:val="center"/>
+              <w:rPr>
+                <w:rFonts w:hint="eastAsia" w:ascii="宋体" w:hAnsi="宋体"/>
+                <w:sz w:val="24"/>
+                <w:lang w:val="en-US" w:eastAsia="zh-CN"/>
+              </w:rPr>
+            </w:pPr>
+          </w:p>
+        </w:tc>
+        <w:tc>
+          <w:tcPr>
+            <w:tcW w:w="1849" w:type="dxa"/>
+            <w:noWrap w:val="0"/>
+            <w:vAlign w:val="center"/>
+          </w:tcPr>
+          <w:p>
+            <w:pPr>
+              <w:spacing w:before="15" w:after="25" w:line="360" w:lineRule="auto"/>
+              <w:jc w:val="center"/>
+              <w:rPr>
+                <w:rFonts w:hint="default" w:ascii="宋体" w:hAnsi="宋体"/>
+                <w:sz w:val="24"/>
+                <w:lang w:val="en-US" w:eastAsia="zh-CN"/>
+              </w:rPr>
+            </w:pPr>
+            <w:r>
+              <w:rPr>
+                <w:rFonts w:hint="eastAsia" w:ascii="宋体" w:hAnsi="宋体"/>
+                <w:sz w:val="24"/>
+                <w:lang w:val="en-US" w:eastAsia="zh-CN"/>
+              </w:rPr>
+              <w:t>司机id</w:t>
             </w:r>
           </w:p>
         </w:tc>
@@ -18472,6 +20381,7 @@
   </w:style>
   <w:style w:type="character" w:default="1" w:styleId="3">
     <w:name w:val="Default Paragraph Font"/>
+    <w:autoRedefine/>
     <w:semiHidden/>
     <w:uiPriority w:val="0"/>
   </w:style>
